--- a/azure_logic_app_upload_procedure.docx
+++ b/azure_logic_app_upload_procedure.docx
@@ -5,95 +5,85 @@
     <w:p>
       <w:pPr>
         <w:pStyle w:val="Titolo1"/>
-        <w:rPr>
-          <w:lang w:val="en-US"/>
-        </w:rPr>
-      </w:pPr>
-      <w:r>
-        <w:rPr>
-          <w:lang w:val="en-US"/>
-        </w:rPr>
-        <w:t>Azure Logic App upload from A</w:t>
-      </w:r>
-      <w:r>
-        <w:rPr>
-          <w:lang w:val="en-US"/>
-        </w:rPr>
-        <w:t>DOxx procedure</w:t>
-      </w:r>
-    </w:p>
-    <w:p>
-      <w:pPr>
-        <w:rPr>
-          <w:lang w:val="en-US"/>
-        </w:rPr>
-      </w:pPr>
+        <w:jc w:val="both"/>
+        <w:rPr>
+          <w:lang w:val="en-US"/>
+        </w:rPr>
+      </w:pPr>
+      <w:r>
+        <w:rPr>
+          <w:lang w:val="en-US"/>
+        </w:rPr>
+        <w:t xml:space="preserve">Azure Logic App upload from </w:t>
+      </w:r>
+      <w:proofErr w:type="spellStart"/>
+      <w:r>
+        <w:rPr>
+          <w:lang w:val="en-US"/>
+        </w:rPr>
+        <w:t>A</w:t>
+      </w:r>
+      <w:r>
+        <w:rPr>
+          <w:lang w:val="en-US"/>
+        </w:rPr>
+        <w:t>DOxx</w:t>
+      </w:r>
+      <w:proofErr w:type="spellEnd"/>
+      <w:r>
+        <w:rPr>
+          <w:lang w:val="en-US"/>
+        </w:rPr>
+        <w:t xml:space="preserve"> procedure</w:t>
+      </w:r>
+    </w:p>
+    <w:p>
+      <w:pPr>
+        <w:jc w:val="both"/>
+        <w:rPr>
+          <w:lang w:val="en-US"/>
+        </w:rPr>
+      </w:pPr>
+    </w:p>
+    <w:p>
+      <w:pPr>
+        <w:jc w:val="both"/>
+        <w:rPr>
+          <w:lang w:val="en-US"/>
+        </w:rPr>
+      </w:pPr>
+      <w:r>
+        <w:rPr>
+          <w:lang w:val="en-US"/>
+        </w:rPr>
+        <w:t xml:space="preserve">PRE-STEPS in </w:t>
+      </w:r>
+      <w:proofErr w:type="spellStart"/>
+      <w:r>
+        <w:rPr>
+          <w:lang w:val="en-US"/>
+        </w:rPr>
+        <w:t>ADOxx</w:t>
+      </w:r>
+      <w:proofErr w:type="spellEnd"/>
     </w:p>
     <w:p>
       <w:pPr>
         <w:pStyle w:val="Paragrafoelenco"/>
         <w:numPr>
           <w:ilvl w:val="0"/>
-          <w:numId w:val="1"/>
+          <w:numId w:val="3"/>
         </w:numPr>
-        <w:rPr>
-          <w:lang w:val="en-US"/>
-        </w:rPr>
-      </w:pPr>
-      <w:r>
-        <w:rPr>
-          <w:lang w:val="en-US"/>
-        </w:rPr>
-        <w:t>Create new Logic App</w:t>
-      </w:r>
-      <w:r>
-        <w:rPr>
-          <w:lang w:val="en-US"/>
-        </w:rPr>
-        <w:t xml:space="preserve"> by </w:t>
-      </w:r>
-      <w:r>
-        <w:rPr>
-          <w:b/>
-          <w:bCs/>
-          <w:lang w:val="en-US"/>
-        </w:rPr>
-        <w:t>Consumption</w:t>
-      </w:r>
-      <w:r>
-        <w:rPr>
-          <w:b/>
-          <w:bCs/>
-          <w:lang w:val="en-US"/>
-        </w:rPr>
-        <w:t xml:space="preserve"> </w:t>
-      </w:r>
-      <w:r>
-        <w:rPr>
-          <w:lang w:val="en-US"/>
-        </w:rPr>
-        <w:t>(maybe problems with costs, could be too expensive in future or too expensive for larger applications)</w:t>
-      </w:r>
-    </w:p>
-    <w:p>
-      <w:pPr>
-        <w:rPr>
-          <w:lang w:val="en-US"/>
-        </w:rPr>
-      </w:pPr>
-    </w:p>
-    <w:p>
-      <w:r>
-        <w:t>QUESTO E’ quell</w:t>
-      </w:r>
-      <w:r>
-        <w:t xml:space="preserve">o </w:t>
-      </w:r>
-      <w:r>
-        <w:t>che h</w:t>
-      </w:r>
-      <w:r>
-        <w:t>o fatto io</w:t>
+        <w:jc w:val="both"/>
+        <w:rPr>
+          <w:lang w:val="en-US"/>
+        </w:rPr>
+      </w:pPr>
+      <w:r>
+        <w:rPr>
+          <w:lang w:val="en-US"/>
+        </w:rPr>
+        <w:t xml:space="preserve">Fill, if possible, every “specification” field in the “blue objects” </w:t>
       </w:r>
     </w:p>
     <w:p>
@@ -101,25 +91,40 @@
         <w:pStyle w:val="Paragrafoelenco"/>
         <w:numPr>
           <w:ilvl w:val="0"/>
-          <w:numId w:val="1"/>
+          <w:numId w:val="3"/>
         </w:numPr>
-        <w:rPr>
-          <w:lang w:val="en-US"/>
-        </w:rPr>
-      </w:pPr>
-      <w:r>
-        <w:rPr>
-          <w:lang w:val="en-US"/>
-        </w:rPr>
-        <w:t>Go to “</w:t>
-      </w:r>
-      <w:r>
-        <w:rPr>
-          <w:i/>
-          <w:iCs/>
-          <w:lang w:val="en-US"/>
-        </w:rPr>
-        <w:t>Logic app designer”</w:t>
+        <w:jc w:val="both"/>
+        <w:rPr>
+          <w:lang w:val="en-US"/>
+        </w:rPr>
+      </w:pPr>
+      <w:r>
+        <w:rPr>
+          <w:lang w:val="en-US"/>
+        </w:rPr>
+        <w:t>Insert all the parameters that are required</w:t>
+      </w:r>
+    </w:p>
+    <w:p>
+      <w:pPr>
+        <w:jc w:val="both"/>
+        <w:rPr>
+          <w:lang w:val="en-US"/>
+        </w:rPr>
+      </w:pPr>
+    </w:p>
+    <w:p>
+      <w:pPr>
+        <w:jc w:val="both"/>
+        <w:rPr>
+          <w:lang w:val="en-US"/>
+        </w:rPr>
+      </w:pPr>
+      <w:r>
+        <w:rPr>
+          <w:lang w:val="en-US"/>
+        </w:rPr>
+        <w:t>FOR THE RULES (equivalent of the “green objects”)</w:t>
       </w:r>
     </w:p>
     <w:p>
@@ -127,166 +132,41 @@
         <w:pStyle w:val="Paragrafoelenco"/>
         <w:numPr>
           <w:ilvl w:val="0"/>
-          <w:numId w:val="1"/>
+          <w:numId w:val="3"/>
         </w:numPr>
-        <w:rPr>
-          <w:lang w:val="en-US"/>
-        </w:rPr>
-      </w:pPr>
-      <w:r>
-        <w:rPr>
-          <w:lang w:val="en-US"/>
-        </w:rPr>
-        <w:t>Select: “</w:t>
-      </w:r>
-      <w:r>
-        <w:rPr>
-          <w:i/>
-          <w:iCs/>
-          <w:lang w:val="en-US"/>
-        </w:rPr>
-        <w:t>When_a_rule_is_fired</w:t>
-      </w:r>
-      <w:r>
-        <w:rPr>
-          <w:lang w:val="en-US"/>
-        </w:rPr>
-        <w:t>” trigger</w:t>
-      </w:r>
-    </w:p>
-    <w:p>
-      <w:pPr>
-        <w:pStyle w:val="Paragrafoelenco"/>
-        <w:numPr>
-          <w:ilvl w:val="0"/>
-          <w:numId w:val="1"/>
-        </w:numPr>
-        <w:rPr>
-          <w:lang w:val="en-US"/>
-        </w:rPr>
-      </w:pPr>
-      <w:r>
-        <w:rPr>
-          <w:lang w:val="en-US"/>
-        </w:rPr>
-        <w:t xml:space="preserve">If there’s not, </w:t>
-      </w:r>
-      <w:r>
-        <w:rPr>
-          <w:lang w:val="en-US"/>
-        </w:rPr>
-        <w:t>Create new API connection based on your azure profile credentials</w:t>
-      </w:r>
-    </w:p>
-    <w:p>
-      <w:pPr>
-        <w:pStyle w:val="Paragrafoelenco"/>
-        <w:numPr>
-          <w:ilvl w:val="0"/>
-          <w:numId w:val="1"/>
-        </w:numPr>
-        <w:rPr>
-          <w:lang w:val="en-US"/>
-        </w:rPr>
-      </w:pPr>
-      <w:r>
-        <w:rPr>
-          <w:lang w:val="en-US"/>
-        </w:rPr>
-        <w:t>Fill the two records with:</w:t>
-      </w:r>
-      <w:r>
-        <w:rPr>
-          <w:lang w:val="en-US"/>
-        </w:rPr>
-        <w:t xml:space="preserve"> </w:t>
-      </w:r>
-      <w:r>
-        <w:rPr>
-          <w:lang w:val="en-US"/>
-        </w:rPr>
-        <w:t>your azureiotcentral application</w:t>
-      </w:r>
-      <w:r>
-        <w:rPr>
-          <w:lang w:val="en-US"/>
-        </w:rPr>
-        <w:t xml:space="preserve"> and the target rule on your application</w:t>
-      </w:r>
-    </w:p>
-    <w:p>
-      <w:pPr>
-        <w:pStyle w:val="Paragrafoelenco"/>
-        <w:numPr>
-          <w:ilvl w:val="0"/>
-          <w:numId w:val="1"/>
-        </w:numPr>
-        <w:rPr>
-          <w:lang w:val="en-US"/>
-        </w:rPr>
-      </w:pPr>
-      <w:r>
-        <w:rPr>
-          <w:lang w:val="en-US"/>
-        </w:rPr>
-        <w:t>Insert Action “create or update a device” with application and DeviceID</w:t>
-      </w:r>
-    </w:p>
-    <w:p>
-      <w:pPr>
-        <w:pStyle w:val="Paragrafoelenco"/>
-        <w:numPr>
-          <w:ilvl w:val="0"/>
-          <w:numId w:val="1"/>
-        </w:numPr>
-        <w:rPr>
-          <w:lang w:val="en-US"/>
-        </w:rPr>
-      </w:pPr>
-      <w:r>
-        <w:rPr>
-          <w:lang w:val="en-US"/>
-        </w:rPr>
-        <w:t>Exported template and checked the json</w:t>
-      </w:r>
-    </w:p>
-    <w:p>
-      <w:pPr>
-        <w:rPr>
-          <w:lang w:val="en-US"/>
-        </w:rPr>
-      </w:pPr>
-    </w:p>
-    <w:p>
-      <w:pPr>
-        <w:rPr>
-          <w:lang w:val="en-US"/>
-        </w:rPr>
-      </w:pPr>
-      <w:r>
-        <w:rPr>
-          <w:lang w:val="en-US"/>
-        </w:rPr>
-        <w:t>Re-tried to fill a new empty logic app with external .json file</w:t>
-      </w:r>
-      <w:r>
-        <w:rPr>
-          <w:lang w:val="en-US"/>
-        </w:rPr>
-        <w:t xml:space="preserve"> -</w:t>
-      </w:r>
-      <w:r>
-        <w:rPr>
-          <w:lang w:val="en-US"/>
-        </w:rPr>
-        <w:sym w:font="Wingdings" w:char="F0E0"/>
-      </w:r>
-      <w:r>
-        <w:rPr>
-          <w:lang w:val="en-US"/>
-        </w:rPr>
-        <w:t xml:space="preserve"> SUCCEEDED</w:t>
-      </w:r>
+        <w:jc w:val="both"/>
+        <w:rPr>
+          <w:lang w:val="en-US"/>
+        </w:rPr>
+      </w:pPr>
+      <w:r>
+        <w:rPr>
+          <w:lang w:val="en-US"/>
+        </w:rPr>
+        <w:t xml:space="preserve">Unfortunately, it has to be done manually in your </w:t>
+      </w:r>
+      <w:proofErr w:type="spellStart"/>
+      <w:r>
+        <w:rPr>
+          <w:lang w:val="en-US"/>
+        </w:rPr>
+        <w:t>azureiotcentral</w:t>
+      </w:r>
+      <w:proofErr w:type="spellEnd"/>
+      <w:r>
+        <w:rPr>
+          <w:lang w:val="en-US"/>
+        </w:rPr>
+        <w:t xml:space="preserve"> application</w:t>
+      </w:r>
+    </w:p>
+    <w:p>
+      <w:pPr>
+        <w:jc w:val="both"/>
+        <w:rPr>
+          <w:lang w:val="en-US"/>
+        </w:rPr>
+      </w:pPr>
     </w:p>
     <w:p>
       <w:pPr>
@@ -295,15 +175,78 @@
           <w:ilvl w:val="0"/>
           <w:numId w:val="2"/>
         </w:numPr>
-        <w:rPr>
-          <w:lang w:val="en-US"/>
-        </w:rPr>
-      </w:pPr>
-      <w:r>
-        <w:rPr>
-          <w:lang w:val="en-US"/>
-        </w:rPr>
-        <w:t>New empty logic application (Consumption, not standard)</w:t>
+        <w:jc w:val="both"/>
+        <w:rPr>
+          <w:lang w:val="en-US"/>
+        </w:rPr>
+      </w:pPr>
+      <w:r>
+        <w:rPr>
+          <w:lang w:val="en-US"/>
+        </w:rPr>
+        <w:t>New empty logic application (</w:t>
+      </w:r>
+      <w:r>
+        <w:rPr>
+          <w:b/>
+          <w:bCs/>
+          <w:lang w:val="en-US"/>
+        </w:rPr>
+        <w:t>Consumption</w:t>
+      </w:r>
+      <w:r>
+        <w:rPr>
+          <w:lang w:val="en-US"/>
+        </w:rPr>
+        <w:t>, not standard</w:t>
+      </w:r>
+      <w:r>
+        <w:rPr>
+          <w:lang w:val="en-US"/>
+        </w:rPr>
+        <w:t xml:space="preserve">. </w:t>
+      </w:r>
+      <w:r>
+        <w:rPr>
+          <w:lang w:val="en-US"/>
+        </w:rPr>
+        <w:t xml:space="preserve">maybe </w:t>
+      </w:r>
+      <w:r>
+        <w:rPr>
+          <w:lang w:val="en-US"/>
+        </w:rPr>
+        <w:t xml:space="preserve">there could be </w:t>
+      </w:r>
+      <w:r>
+        <w:rPr>
+          <w:lang w:val="en-US"/>
+        </w:rPr>
+        <w:t>problems with</w:t>
+      </w:r>
+      <w:r>
+        <w:rPr>
+          <w:lang w:val="en-US"/>
+        </w:rPr>
+        <w:t xml:space="preserve"> the</w:t>
+      </w:r>
+      <w:r>
+        <w:rPr>
+          <w:lang w:val="en-US"/>
+        </w:rPr>
+        <w:t xml:space="preserve"> costs, could be too expensive in future or too expensive for larger applications</w:t>
+      </w:r>
+      <w:r>
+        <w:rPr>
+          <w:lang w:val="en-US"/>
+        </w:rPr>
+        <w:t>)</w:t>
+      </w:r>
+      <w:r>
+        <w:rPr>
+          <w:lang w:val="en-US"/>
+        </w:rPr>
+        <w:t>.</w:t>
       </w:r>
     </w:p>
     <w:p>
@@ -313,6 +256,7 @@
           <w:ilvl w:val="0"/>
           <w:numId w:val="2"/>
         </w:numPr>
+        <w:jc w:val="both"/>
         <w:rPr>
           <w:lang w:val="en-US"/>
         </w:rPr>
@@ -322,6 +266,26 @@
           <w:lang w:val="en-US"/>
         </w:rPr>
         <w:t>Region: France south</w:t>
+      </w:r>
+      <w:r>
+        <w:rPr>
+          <w:lang w:val="en-US"/>
+        </w:rPr>
+        <w:t xml:space="preserve"> (or maybe it should be with an </w:t>
+      </w:r>
+      <w:proofErr w:type="spellStart"/>
+      <w:r>
+        <w:rPr>
+          <w:lang w:val="en-US"/>
+        </w:rPr>
+        <w:t>editbox</w:t>
+      </w:r>
+      <w:proofErr w:type="spellEnd"/>
+      <w:r>
+        <w:rPr>
+          <w:lang w:val="en-US"/>
+        </w:rPr>
+        <w:t xml:space="preserve"> in future, but we will see…)</w:t>
       </w:r>
     </w:p>
     <w:p>
@@ -331,6 +295,7 @@
           <w:ilvl w:val="0"/>
           <w:numId w:val="2"/>
         </w:numPr>
+        <w:jc w:val="both"/>
         <w:rPr>
           <w:lang w:val="en-US"/>
         </w:rPr>
@@ -349,6 +314,7 @@
           <w:ilvl w:val="0"/>
           <w:numId w:val="2"/>
         </w:numPr>
+        <w:jc w:val="both"/>
         <w:rPr>
           <w:lang w:val="en-US"/>
         </w:rPr>
@@ -367,6 +333,7 @@
           <w:ilvl w:val="0"/>
           <w:numId w:val="2"/>
         </w:numPr>
+        <w:jc w:val="both"/>
         <w:rPr>
           <w:lang w:val="en-US"/>
         </w:rPr>
@@ -385,6 +352,7 @@
           <w:ilvl w:val="0"/>
           <w:numId w:val="2"/>
         </w:numPr>
+        <w:jc w:val="both"/>
         <w:rPr>
           <w:lang w:val="en-US"/>
         </w:rPr>
@@ -403,6 +371,7 @@
           <w:ilvl w:val="0"/>
           <w:numId w:val="2"/>
         </w:numPr>
+        <w:jc w:val="both"/>
         <w:rPr>
           <w:lang w:val="en-US"/>
         </w:rPr>
@@ -421,15 +390,30 @@
           <w:ilvl w:val="0"/>
           <w:numId w:val="2"/>
         </w:numPr>
-        <w:rPr>
-          <w:lang w:val="en-US"/>
-        </w:rPr>
-      </w:pPr>
-      <w:r>
-        <w:rPr>
-          <w:lang w:val="en-US"/>
-        </w:rPr>
-        <w:t>Upload your .json file</w:t>
+        <w:jc w:val="both"/>
+        <w:rPr>
+          <w:lang w:val="en-US"/>
+        </w:rPr>
+      </w:pPr>
+      <w:r>
+        <w:rPr>
+          <w:lang w:val="en-US"/>
+        </w:rPr>
+        <w:t>Upload your .</w:t>
+      </w:r>
+      <w:proofErr w:type="spellStart"/>
+      <w:r>
+        <w:rPr>
+          <w:lang w:val="en-US"/>
+        </w:rPr>
+        <w:t>json</w:t>
+      </w:r>
+      <w:proofErr w:type="spellEnd"/>
+      <w:r>
+        <w:rPr>
+          <w:lang w:val="en-US"/>
+        </w:rPr>
+        <w:t xml:space="preserve"> file</w:t>
       </w:r>
     </w:p>
     <w:p>
@@ -439,6 +423,7 @@
           <w:ilvl w:val="0"/>
           <w:numId w:val="2"/>
         </w:numPr>
+        <w:jc w:val="both"/>
         <w:rPr>
           <w:lang w:val="en-US"/>
         </w:rPr>
@@ -457,6 +442,7 @@
           <w:ilvl w:val="0"/>
           <w:numId w:val="2"/>
         </w:numPr>
+        <w:jc w:val="both"/>
         <w:rPr>
           <w:lang w:val="en-US"/>
         </w:rPr>
@@ -471,12 +457,213 @@
         <w:rPr>
           <w:lang w:val="en-US"/>
         </w:rPr>
-        <w:t xml:space="preserve"> (teorically should works)</w:t>
-      </w:r>
+        <w:t xml:space="preserve"> (</w:t>
+      </w:r>
+      <w:r>
+        <w:rPr>
+          <w:lang w:val="en-US"/>
+        </w:rPr>
+        <w:t>theoretically</w:t>
+      </w:r>
+      <w:r>
+        <w:rPr>
+          <w:lang w:val="en-US"/>
+        </w:rPr>
+        <w:t xml:space="preserve"> should works)</w:t>
+      </w:r>
+    </w:p>
+    <w:p>
+      <w:pPr>
+        <w:jc w:val="both"/>
+        <w:rPr>
+          <w:lang w:val="en-US"/>
+        </w:rPr>
+      </w:pPr>
+    </w:p>
+    <w:p>
+      <w:pPr>
+        <w:jc w:val="both"/>
+        <w:rPr>
+          <w:lang w:val="en-US"/>
+        </w:rPr>
+      </w:pPr>
+      <w:r>
+        <w:rPr>
+          <w:lang w:val="en-US"/>
+        </w:rPr>
+        <w:t>FOR “</w:t>
+      </w:r>
+      <w:proofErr w:type="spellStart"/>
+      <w:r>
+        <w:rPr>
+          <w:lang w:val="en-US"/>
+        </w:rPr>
+        <w:t>mongoDB</w:t>
+      </w:r>
+      <w:proofErr w:type="spellEnd"/>
+      <w:r>
+        <w:rPr>
+          <w:lang w:val="en-US"/>
+        </w:rPr>
+        <w:t xml:space="preserve">” ACTION (Storage object &gt; Insert Document </w:t>
+      </w:r>
+      <w:proofErr w:type="spellStart"/>
+      <w:r>
+        <w:rPr>
+          <w:lang w:val="en-US"/>
+        </w:rPr>
+        <w:t>psm_type</w:t>
+      </w:r>
+      <w:proofErr w:type="spellEnd"/>
+      <w:r>
+        <w:rPr>
+          <w:lang w:val="en-US"/>
+        </w:rPr>
+        <w:t>):</w:t>
+      </w:r>
+    </w:p>
+    <w:p>
+      <w:pPr>
+        <w:jc w:val="both"/>
+        <w:rPr>
+          <w:lang w:val="en-US"/>
+        </w:rPr>
+      </w:pPr>
+      <w:r>
+        <w:rPr>
+          <w:lang w:val="en-US"/>
+        </w:rPr>
+        <w:t xml:space="preserve">We have to create, before an API connection with </w:t>
+      </w:r>
+      <w:proofErr w:type="spellStart"/>
+      <w:r>
+        <w:rPr>
+          <w:lang w:val="en-US"/>
+        </w:rPr>
+        <w:t>mongoDB</w:t>
+      </w:r>
+      <w:proofErr w:type="spellEnd"/>
+      <w:r>
+        <w:rPr>
+          <w:lang w:val="en-US"/>
+        </w:rPr>
+        <w:t xml:space="preserve">: the </w:t>
+      </w:r>
+      <w:proofErr w:type="spellStart"/>
+      <w:r>
+        <w:rPr>
+          <w:lang w:val="en-US"/>
+        </w:rPr>
+        <w:t>api</w:t>
+      </w:r>
+      <w:proofErr w:type="spellEnd"/>
+      <w:r>
+        <w:rPr>
+          <w:lang w:val="en-US"/>
+        </w:rPr>
+        <w:t xml:space="preserve"> connection name will be asked in </w:t>
+      </w:r>
+      <w:proofErr w:type="spellStart"/>
+      <w:r>
+        <w:rPr>
+          <w:lang w:val="en-US"/>
+        </w:rPr>
+        <w:t>ADOxx</w:t>
+      </w:r>
+      <w:proofErr w:type="spellEnd"/>
+      <w:r>
+        <w:rPr>
+          <w:lang w:val="en-US"/>
+        </w:rPr>
+        <w:t xml:space="preserve"> in the “Generate Platform File”</w:t>
+      </w:r>
+    </w:p>
+    <w:p>
+      <w:pPr>
+        <w:jc w:val="both"/>
+        <w:rPr>
+          <w:lang w:val="en-US"/>
+        </w:rPr>
+      </w:pPr>
+    </w:p>
+    <w:p>
+      <w:pPr>
+        <w:jc w:val="both"/>
+        <w:rPr>
+          <w:lang w:val="en-US"/>
+        </w:rPr>
+      </w:pPr>
+      <w:r>
+        <w:rPr>
+          <w:lang w:val="en-US"/>
+        </w:rPr>
+        <w:t>FOR “</w:t>
+      </w:r>
+      <w:proofErr w:type="spellStart"/>
+      <w:r>
+        <w:rPr>
+          <w:lang w:val="en-US"/>
+        </w:rPr>
+        <w:t>sendMessage</w:t>
+      </w:r>
+      <w:proofErr w:type="spellEnd"/>
+      <w:r>
+        <w:rPr>
+          <w:lang w:val="en-US"/>
+        </w:rPr>
+        <w:t>” ACTION (</w:t>
+      </w:r>
+      <w:proofErr w:type="spellStart"/>
+      <w:r>
+        <w:rPr>
+          <w:lang w:val="en-US"/>
+        </w:rPr>
+        <w:t>Pubsub_out</w:t>
+      </w:r>
+      <w:proofErr w:type="spellEnd"/>
+      <w:r>
+        <w:rPr>
+          <w:lang w:val="en-US"/>
+        </w:rPr>
+        <w:t xml:space="preserve"> object &gt; Send message </w:t>
+      </w:r>
+      <w:proofErr w:type="spellStart"/>
+      <w:r>
+        <w:rPr>
+          <w:lang w:val="en-US"/>
+        </w:rPr>
+        <w:t>psm_type</w:t>
+      </w:r>
+      <w:proofErr w:type="spellEnd"/>
+      <w:r>
+        <w:rPr>
+          <w:lang w:val="en-US"/>
+        </w:rPr>
+        <w:t>):</w:t>
+      </w:r>
+    </w:p>
+    <w:p>
+      <w:pPr>
+        <w:jc w:val="both"/>
+        <w:rPr>
+          <w:sz w:val="20"/>
+          <w:szCs w:val="20"/>
+          <w:lang w:val="en-US"/>
+        </w:rPr>
+      </w:pPr>
+    </w:p>
+    <w:p>
+      <w:pPr>
+        <w:jc w:val="both"/>
+        <w:rPr>
+          <w:lang w:val="en-US"/>
+        </w:rPr>
+      </w:pPr>
     </w:p>
     <w:p>
       <w:pPr>
         <w:pStyle w:val="Paragrafoelenco"/>
+        <w:jc w:val="both"/>
         <w:rPr>
           <w:lang w:val="en-US"/>
         </w:rPr>
@@ -672,11 +859,126 @@
       </w:pPr>
     </w:lvl>
   </w:abstractNum>
+  <w:abstractNum w:abstractNumId="2" w15:restartNumberingAfterBreak="0">
+    <w:nsid w:val="72E9280A"/>
+    <w:multiLevelType w:val="hybridMultilevel"/>
+    <w:tmpl w:val="B7E8E276"/>
+    <w:lvl w:ilvl="0" w:tplc="89E80AE8">
+      <w:numFmt w:val="bullet"/>
+      <w:lvlText w:val="-"/>
+      <w:lvlJc w:val="left"/>
+      <w:pPr>
+        <w:ind w:left="720" w:hanging="360"/>
+      </w:pPr>
+      <w:rPr>
+        <w:rFonts w:ascii="Calibri" w:eastAsiaTheme="minorHAnsi" w:hAnsi="Calibri" w:cs="Calibri" w:hint="default"/>
+      </w:rPr>
+    </w:lvl>
+    <w:lvl w:ilvl="1" w:tplc="04100003" w:tentative="1">
+      <w:start w:val="1"/>
+      <w:numFmt w:val="bullet"/>
+      <w:lvlText w:val="o"/>
+      <w:lvlJc w:val="left"/>
+      <w:pPr>
+        <w:ind w:left="1440" w:hanging="360"/>
+      </w:pPr>
+      <w:rPr>
+        <w:rFonts w:ascii="Courier New" w:hAnsi="Courier New" w:cs="Courier New" w:hint="default"/>
+      </w:rPr>
+    </w:lvl>
+    <w:lvl w:ilvl="2" w:tplc="04100005" w:tentative="1">
+      <w:start w:val="1"/>
+      <w:numFmt w:val="bullet"/>
+      <w:lvlText w:val=""/>
+      <w:lvlJc w:val="left"/>
+      <w:pPr>
+        <w:ind w:left="2160" w:hanging="360"/>
+      </w:pPr>
+      <w:rPr>
+        <w:rFonts w:ascii="Wingdings" w:hAnsi="Wingdings" w:hint="default"/>
+      </w:rPr>
+    </w:lvl>
+    <w:lvl w:ilvl="3" w:tplc="04100001" w:tentative="1">
+      <w:start w:val="1"/>
+      <w:numFmt w:val="bullet"/>
+      <w:lvlText w:val=""/>
+      <w:lvlJc w:val="left"/>
+      <w:pPr>
+        <w:ind w:left="2880" w:hanging="360"/>
+      </w:pPr>
+      <w:rPr>
+        <w:rFonts w:ascii="Symbol" w:hAnsi="Symbol" w:hint="default"/>
+      </w:rPr>
+    </w:lvl>
+    <w:lvl w:ilvl="4" w:tplc="04100003" w:tentative="1">
+      <w:start w:val="1"/>
+      <w:numFmt w:val="bullet"/>
+      <w:lvlText w:val="o"/>
+      <w:lvlJc w:val="left"/>
+      <w:pPr>
+        <w:ind w:left="3600" w:hanging="360"/>
+      </w:pPr>
+      <w:rPr>
+        <w:rFonts w:ascii="Courier New" w:hAnsi="Courier New" w:cs="Courier New" w:hint="default"/>
+      </w:rPr>
+    </w:lvl>
+    <w:lvl w:ilvl="5" w:tplc="04100005" w:tentative="1">
+      <w:start w:val="1"/>
+      <w:numFmt w:val="bullet"/>
+      <w:lvlText w:val=""/>
+      <w:lvlJc w:val="left"/>
+      <w:pPr>
+        <w:ind w:left="4320" w:hanging="360"/>
+      </w:pPr>
+      <w:rPr>
+        <w:rFonts w:ascii="Wingdings" w:hAnsi="Wingdings" w:hint="default"/>
+      </w:rPr>
+    </w:lvl>
+    <w:lvl w:ilvl="6" w:tplc="04100001" w:tentative="1">
+      <w:start w:val="1"/>
+      <w:numFmt w:val="bullet"/>
+      <w:lvlText w:val=""/>
+      <w:lvlJc w:val="left"/>
+      <w:pPr>
+        <w:ind w:left="5040" w:hanging="360"/>
+      </w:pPr>
+      <w:rPr>
+        <w:rFonts w:ascii="Symbol" w:hAnsi="Symbol" w:hint="default"/>
+      </w:rPr>
+    </w:lvl>
+    <w:lvl w:ilvl="7" w:tplc="04100003" w:tentative="1">
+      <w:start w:val="1"/>
+      <w:numFmt w:val="bullet"/>
+      <w:lvlText w:val="o"/>
+      <w:lvlJc w:val="left"/>
+      <w:pPr>
+        <w:ind w:left="5760" w:hanging="360"/>
+      </w:pPr>
+      <w:rPr>
+        <w:rFonts w:ascii="Courier New" w:hAnsi="Courier New" w:cs="Courier New" w:hint="default"/>
+      </w:rPr>
+    </w:lvl>
+    <w:lvl w:ilvl="8" w:tplc="04100005" w:tentative="1">
+      <w:start w:val="1"/>
+      <w:numFmt w:val="bullet"/>
+      <w:lvlText w:val=""/>
+      <w:lvlJc w:val="left"/>
+      <w:pPr>
+        <w:ind w:left="6480" w:hanging="360"/>
+      </w:pPr>
+      <w:rPr>
+        <w:rFonts w:ascii="Wingdings" w:hAnsi="Wingdings" w:hint="default"/>
+      </w:rPr>
+    </w:lvl>
+  </w:abstractNum>
   <w:num w:numId="1" w16cid:durableId="1711146081">
     <w:abstractNumId w:val="0"/>
   </w:num>
   <w:num w:numId="2" w16cid:durableId="892932233">
     <w:abstractNumId w:val="1"/>
+  </w:num>
+  <w:num w:numId="3" w16cid:durableId="781387200">
+    <w:abstractNumId w:val="2"/>
   </w:num>
 </w:numbering>
 </file>
